--- a/ASD/Lab/ASD_lr1_1курс.ukr.docx
+++ b/ASD/Lab/ASD_lr1_1курс.ukr.docx
@@ -612,7 +612,7 @@
     </w:p>
     <w:p>
       <w:pPr>
-        <w:pStyle w:val="Style23"/>
+        <w:pStyle w:val="Style21"/>
         <w:rPr>
           <w:lang w:val="uk-UA"/>
         </w:rPr>
@@ -1907,25 +1907,25 @@
         <w:tblLook w:firstRow="1" w:noVBand="1" w:lastRow="0" w:firstColumn="1" w:lastColumn="0" w:noHBand="0" w:val="04a0"/>
       </w:tblPr>
       <w:tblGrid>
-        <w:gridCol w:w="956"/>
-        <w:gridCol w:w="8896"/>
+        <w:gridCol w:w="954"/>
+        <w:gridCol w:w="8898"/>
       </w:tblGrid>
       <w:tr>
         <w:trPr/>
         <w:tc>
           <w:tcPr>
-            <w:tcW w:w="956" w:type="dxa"/>
-            <w:tcBorders>
-              <w:top w:val="single" w:sz="4" w:space="0" w:color="000000"/>
-              <w:left w:val="single" w:sz="4" w:space="0" w:color="000000"/>
-              <w:bottom w:val="single" w:sz="4" w:space="0" w:color="000000"/>
-              <w:right w:val="single" w:sz="4" w:space="0" w:color="000000"/>
-            </w:tcBorders>
-            <w:shd w:color="auto" w:fill="auto" w:val="clear"/>
-          </w:tcPr>
-          <w:p>
-            <w:pPr>
-              <w:pStyle w:val="Style21"/>
+            <w:tcW w:w="954" w:type="dxa"/>
+            <w:tcBorders>
+              <w:top w:val="single" w:sz="4" w:space="0" w:color="000000"/>
+              <w:left w:val="single" w:sz="4" w:space="0" w:color="000000"/>
+              <w:bottom w:val="single" w:sz="4" w:space="0" w:color="000000"/>
+              <w:right w:val="single" w:sz="4" w:space="0" w:color="000000"/>
+            </w:tcBorders>
+            <w:shd w:color="auto" w:fill="auto" w:val="clear"/>
+          </w:tcPr>
+          <w:p>
+            <w:pPr>
+              <w:pStyle w:val="Style19"/>
               <w:widowControl w:val="false"/>
               <w:rPr>
                 <w:b/>
@@ -1942,18 +1942,18 @@
         </w:tc>
         <w:tc>
           <w:tcPr>
-            <w:tcW w:w="8896" w:type="dxa"/>
-            <w:tcBorders>
-              <w:top w:val="single" w:sz="4" w:space="0" w:color="000000"/>
-              <w:left w:val="single" w:sz="4" w:space="0" w:color="000000"/>
-              <w:bottom w:val="single" w:sz="4" w:space="0" w:color="000000"/>
-              <w:right w:val="single" w:sz="4" w:space="0" w:color="000000"/>
-            </w:tcBorders>
-            <w:shd w:color="auto" w:fill="auto" w:val="clear"/>
-          </w:tcPr>
-          <w:p>
-            <w:pPr>
-              <w:pStyle w:val="Style21"/>
+            <w:tcW w:w="8898" w:type="dxa"/>
+            <w:tcBorders>
+              <w:top w:val="single" w:sz="4" w:space="0" w:color="000000"/>
+              <w:left w:val="single" w:sz="4" w:space="0" w:color="000000"/>
+              <w:bottom w:val="single" w:sz="4" w:space="0" w:color="000000"/>
+              <w:right w:val="single" w:sz="4" w:space="0" w:color="000000"/>
+            </w:tcBorders>
+            <w:shd w:color="auto" w:fill="auto" w:val="clear"/>
+          </w:tcPr>
+          <w:p>
+            <w:pPr>
+              <w:pStyle w:val="Style19"/>
               <w:widowControl w:val="false"/>
               <w:rPr>
                 <w:b/>
@@ -1973,18 +1973,18 @@
         <w:trPr/>
         <w:tc>
           <w:tcPr>
-            <w:tcW w:w="956" w:type="dxa"/>
-            <w:tcBorders>
-              <w:top w:val="single" w:sz="4" w:space="0" w:color="000000"/>
-              <w:left w:val="single" w:sz="4" w:space="0" w:color="000000"/>
-              <w:bottom w:val="single" w:sz="4" w:space="0" w:color="000000"/>
-              <w:right w:val="single" w:sz="4" w:space="0" w:color="000000"/>
-            </w:tcBorders>
-            <w:shd w:color="auto" w:fill="auto" w:val="clear"/>
-          </w:tcPr>
-          <w:p>
-            <w:pPr>
-              <w:pStyle w:val="Style21"/>
+            <w:tcW w:w="954" w:type="dxa"/>
+            <w:tcBorders>
+              <w:top w:val="single" w:sz="4" w:space="0" w:color="000000"/>
+              <w:left w:val="single" w:sz="4" w:space="0" w:color="000000"/>
+              <w:bottom w:val="single" w:sz="4" w:space="0" w:color="000000"/>
+              <w:right w:val="single" w:sz="4" w:space="0" w:color="000000"/>
+            </w:tcBorders>
+            <w:shd w:color="auto" w:fill="auto" w:val="clear"/>
+          </w:tcPr>
+          <w:p>
+            <w:pPr>
+              <w:pStyle w:val="Style19"/>
               <w:widowControl w:val="false"/>
               <w:rPr/>
             </w:pPr>
@@ -1996,18 +1996,18 @@
         </w:tc>
         <w:tc>
           <w:tcPr>
-            <w:tcW w:w="8896" w:type="dxa"/>
-            <w:tcBorders>
-              <w:top w:val="single" w:sz="4" w:space="0" w:color="000000"/>
-              <w:left w:val="single" w:sz="4" w:space="0" w:color="000000"/>
-              <w:bottom w:val="single" w:sz="4" w:space="0" w:color="000000"/>
-              <w:right w:val="single" w:sz="4" w:space="0" w:color="000000"/>
-            </w:tcBorders>
-            <w:shd w:color="auto" w:fill="auto" w:val="clear"/>
-          </w:tcPr>
-          <w:p>
-            <w:pPr>
-              <w:pStyle w:val="Style21"/>
+            <w:tcW w:w="8898" w:type="dxa"/>
+            <w:tcBorders>
+              <w:top w:val="single" w:sz="4" w:space="0" w:color="000000"/>
+              <w:left w:val="single" w:sz="4" w:space="0" w:color="000000"/>
+              <w:bottom w:val="single" w:sz="4" w:space="0" w:color="000000"/>
+              <w:right w:val="single" w:sz="4" w:space="0" w:color="000000"/>
+            </w:tcBorders>
+            <w:shd w:color="auto" w:fill="auto" w:val="clear"/>
+          </w:tcPr>
+          <w:p>
+            <w:pPr>
+              <w:pStyle w:val="Style19"/>
               <w:widowControl w:val="false"/>
               <w:rPr/>
             </w:pPr>
@@ -2024,18 +2024,18 @@
         <w:trPr/>
         <w:tc>
           <w:tcPr>
-            <w:tcW w:w="956" w:type="dxa"/>
-            <w:tcBorders>
-              <w:top w:val="single" w:sz="4" w:space="0" w:color="000000"/>
-              <w:left w:val="single" w:sz="4" w:space="0" w:color="000000"/>
-              <w:bottom w:val="single" w:sz="4" w:space="0" w:color="000000"/>
-              <w:right w:val="single" w:sz="4" w:space="0" w:color="000000"/>
-            </w:tcBorders>
-            <w:shd w:color="auto" w:fill="auto" w:val="clear"/>
-          </w:tcPr>
-          <w:p>
-            <w:pPr>
-              <w:pStyle w:val="Style21"/>
+            <w:tcW w:w="954" w:type="dxa"/>
+            <w:tcBorders>
+              <w:top w:val="single" w:sz="4" w:space="0" w:color="000000"/>
+              <w:left w:val="single" w:sz="4" w:space="0" w:color="000000"/>
+              <w:bottom w:val="single" w:sz="4" w:space="0" w:color="000000"/>
+              <w:right w:val="single" w:sz="4" w:space="0" w:color="000000"/>
+            </w:tcBorders>
+            <w:shd w:color="auto" w:fill="auto" w:val="clear"/>
+          </w:tcPr>
+          <w:p>
+            <w:pPr>
+              <w:pStyle w:val="Style19"/>
               <w:widowControl w:val="false"/>
               <w:rPr/>
             </w:pPr>
@@ -2047,18 +2047,18 @@
         </w:tc>
         <w:tc>
           <w:tcPr>
-            <w:tcW w:w="8896" w:type="dxa"/>
-            <w:tcBorders>
-              <w:top w:val="single" w:sz="4" w:space="0" w:color="000000"/>
-              <w:left w:val="single" w:sz="4" w:space="0" w:color="000000"/>
-              <w:bottom w:val="single" w:sz="4" w:space="0" w:color="000000"/>
-              <w:right w:val="single" w:sz="4" w:space="0" w:color="000000"/>
-            </w:tcBorders>
-            <w:shd w:color="auto" w:fill="auto" w:val="clear"/>
-          </w:tcPr>
-          <w:p>
-            <w:pPr>
-              <w:pStyle w:val="Style21"/>
+            <w:tcW w:w="8898" w:type="dxa"/>
+            <w:tcBorders>
+              <w:top w:val="single" w:sz="4" w:space="0" w:color="000000"/>
+              <w:left w:val="single" w:sz="4" w:space="0" w:color="000000"/>
+              <w:bottom w:val="single" w:sz="4" w:space="0" w:color="000000"/>
+              <w:right w:val="single" w:sz="4" w:space="0" w:color="000000"/>
+            </w:tcBorders>
+            <w:shd w:color="auto" w:fill="auto" w:val="clear"/>
+          </w:tcPr>
+          <w:p>
+            <w:pPr>
+              <w:pStyle w:val="Style19"/>
               <w:widowControl w:val="false"/>
               <w:rPr/>
             </w:pPr>
@@ -2161,7 +2161,7 @@
       <w:tblGrid>
         <w:gridCol w:w="3284"/>
         <w:gridCol w:w="3284"/>
-        <w:gridCol w:w="3284"/>
+        <w:gridCol w:w="3285"/>
       </w:tblGrid>
       <w:tr>
         <w:trPr/>
@@ -2178,7 +2178,7 @@
           </w:tcPr>
           <w:p>
             <w:pPr>
-              <w:pStyle w:val="Style21"/>
+              <w:pStyle w:val="Style19"/>
               <w:widowControl w:val="false"/>
               <w:rPr>
                 <w:b/>
@@ -2205,7 +2205,7 @@
           </w:tcPr>
           <w:p>
             <w:pPr>
-              <w:pStyle w:val="Style21"/>
+              <w:pStyle w:val="Style19"/>
               <w:widowControl w:val="false"/>
               <w:rPr/>
             </w:pPr>
@@ -2221,18 +2221,18 @@
         </w:tc>
         <w:tc>
           <w:tcPr>
-            <w:tcW w:w="3284" w:type="dxa"/>
-            <w:tcBorders>
-              <w:top w:val="single" w:sz="4" w:space="0" w:color="000000"/>
-              <w:left w:val="single" w:sz="4" w:space="0" w:color="000000"/>
-              <w:bottom w:val="single" w:sz="4" w:space="0" w:color="000000"/>
-              <w:right w:val="single" w:sz="4" w:space="0" w:color="000000"/>
-            </w:tcBorders>
-            <w:shd w:color="auto" w:fill="auto" w:val="clear"/>
-          </w:tcPr>
-          <w:p>
-            <w:pPr>
-              <w:pStyle w:val="Style21"/>
+            <w:tcW w:w="3285" w:type="dxa"/>
+            <w:tcBorders>
+              <w:top w:val="single" w:sz="4" w:space="0" w:color="000000"/>
+              <w:left w:val="single" w:sz="4" w:space="0" w:color="000000"/>
+              <w:bottom w:val="single" w:sz="4" w:space="0" w:color="000000"/>
+              <w:right w:val="single" w:sz="4" w:space="0" w:color="000000"/>
+            </w:tcBorders>
+            <w:shd w:color="auto" w:fill="auto" w:val="clear"/>
+          </w:tcPr>
+          <w:p>
+            <w:pPr>
+              <w:pStyle w:val="Style19"/>
               <w:widowControl w:val="false"/>
               <w:rPr/>
             </w:pPr>
@@ -2280,7 +2280,7 @@
           </w:tcPr>
           <w:p>
             <w:pPr>
-              <w:pStyle w:val="Style21"/>
+              <w:pStyle w:val="Style19"/>
               <w:widowControl w:val="false"/>
               <w:rPr/>
             </w:pPr>
@@ -2315,7 +2315,7 @@
         </w:tc>
         <w:tc>
           <w:tcPr>
-            <w:tcW w:w="3284" w:type="dxa"/>
+            <w:tcW w:w="3285" w:type="dxa"/>
             <w:tcBorders>
               <w:top w:val="single" w:sz="4" w:space="0" w:color="000000"/>
               <w:left w:val="single" w:sz="4" w:space="0" w:color="000000"/>
@@ -2353,7 +2353,7 @@
           </w:tcPr>
           <w:p>
             <w:pPr>
-              <w:pStyle w:val="Style21"/>
+              <w:pStyle w:val="Style19"/>
               <w:widowControl w:val="false"/>
               <w:rPr/>
             </w:pPr>
@@ -2388,25 +2388,53 @@
         </w:tc>
         <w:tc>
           <w:tcPr>
-            <w:tcW w:w="3284" w:type="dxa"/>
-            <w:tcBorders>
-              <w:top w:val="single" w:sz="4" w:space="0" w:color="000000"/>
-              <w:left w:val="single" w:sz="4" w:space="0" w:color="000000"/>
-              <w:bottom w:val="single" w:sz="4" w:space="0" w:color="000000"/>
-              <w:right w:val="single" w:sz="4" w:space="0" w:color="000000"/>
-            </w:tcBorders>
-            <w:shd w:color="auto" w:fill="auto" w:val="clear"/>
-          </w:tcPr>
-          <w:p>
-            <w:pPr>
-              <w:pStyle w:val="Normal"/>
-              <w:widowControl w:val="false"/>
-              <w:ind w:hanging="0"/>
-              <w:rPr/>
-            </w:pPr>
-            <w:r>
-              <w:rPr/>
-              <w:t>Алгоритм природній</w:t>
+            <w:tcW w:w="3285" w:type="dxa"/>
+            <w:tcBorders>
+              <w:top w:val="single" w:sz="4" w:space="0" w:color="000000"/>
+              <w:left w:val="single" w:sz="4" w:space="0" w:color="000000"/>
+              <w:bottom w:val="single" w:sz="4" w:space="0" w:color="000000"/>
+              <w:right w:val="single" w:sz="4" w:space="0" w:color="000000"/>
+            </w:tcBorders>
+            <w:shd w:color="auto" w:fill="auto" w:val="clear"/>
+          </w:tcPr>
+          <w:p>
+            <w:pPr>
+              <w:pStyle w:val="Normal"/>
+              <w:widowControl w:val="false"/>
+              <w:ind w:hanging="0"/>
+              <w:rPr/>
+            </w:pPr>
+            <w:r>
+              <w:rPr/>
+              <w:t>Алгоритм</w:t>
+            </w:r>
+            <w:r>
+              <w:rPr>
+                <w:lang w:val="ru-RU"/>
+              </w:rPr>
+              <w:t xml:space="preserve"> </w:t>
+            </w:r>
+            <w:r>
+              <w:rPr>
+                <w:lang w:val="en-US"/>
+              </w:rPr>
+              <w:t>н</w:t>
+            </w:r>
+            <w:r>
+              <w:rPr>
+                <w:lang w:val="ru-RU"/>
+              </w:rPr>
+              <w:t>е</w:t>
+            </w:r>
+            <w:r>
+              <w:rPr>
+                <w:lang w:val="ru-RU"/>
+              </w:rPr>
+              <w:t xml:space="preserve"> </w:t>
+            </w:r>
+            <w:r>
+              <w:rPr/>
+              <w:t>природній</w:t>
             </w:r>
           </w:p>
         </w:tc>
@@ -2426,7 +2454,7 @@
           </w:tcPr>
           <w:p>
             <w:pPr>
-              <w:pStyle w:val="Style21"/>
+              <w:pStyle w:val="Style19"/>
               <w:widowControl w:val="false"/>
               <w:rPr/>
             </w:pPr>
@@ -2461,7 +2489,7 @@
         </w:tc>
         <w:tc>
           <w:tcPr>
-            <w:tcW w:w="3284" w:type="dxa"/>
+            <w:tcW w:w="3285" w:type="dxa"/>
             <w:tcBorders>
               <w:top w:val="single" w:sz="4" w:space="0" w:color="000000"/>
               <w:left w:val="single" w:sz="4" w:space="0" w:color="000000"/>
@@ -2499,7 +2527,7 @@
           </w:tcPr>
           <w:p>
             <w:pPr>
-              <w:pStyle w:val="Style21"/>
+              <w:pStyle w:val="Style19"/>
               <w:widowControl w:val="false"/>
               <w:rPr/>
             </w:pPr>
@@ -2534,7 +2562,7 @@
         </w:tc>
         <w:tc>
           <w:tcPr>
-            <w:tcW w:w="3284" w:type="dxa"/>
+            <w:tcW w:w="3285" w:type="dxa"/>
             <w:tcBorders>
               <w:top w:val="single" w:sz="4" w:space="0" w:color="000000"/>
               <w:left w:val="single" w:sz="4" w:space="0" w:color="000000"/>
@@ -2608,7 +2636,7 @@
         </w:tc>
         <w:tc>
           <w:tcPr>
-            <w:tcW w:w="3284" w:type="dxa"/>
+            <w:tcW w:w="3285" w:type="dxa"/>
             <w:tcBorders>
               <w:top w:val="single" w:sz="4" w:space="0" w:color="000000"/>
               <w:left w:val="single" w:sz="4" w:space="0" w:color="000000"/>
@@ -2689,7 +2717,7 @@
         <mc:AlternateContent>
           <mc:Choice Requires="wps">
             <w:drawing>
-              <wp:anchor behindDoc="1" distT="0" distB="0" distL="0" distR="0" simplePos="0" locked="0" layoutInCell="0" allowOverlap="1" relativeHeight="33">
+              <wp:anchor behindDoc="1" distT="0" distB="0" distL="0" distR="0" simplePos="0" locked="0" layoutInCell="0" allowOverlap="1" relativeHeight="31">
                 <wp:simplePos x="0" y="0"/>
                 <wp:positionH relativeFrom="column">
                   <wp:posOffset>334645</wp:posOffset>
@@ -2697,7 +2725,7 @@
                 <wp:positionV relativeFrom="paragraph">
                   <wp:posOffset>-10795</wp:posOffset>
                 </wp:positionV>
-                <wp:extent cx="5153025" cy="2188845"/>
+                <wp:extent cx="5154295" cy="2190115"/>
                 <wp:effectExtent l="0" t="0" r="0" b="0"/>
                 <wp:wrapNone/>
                 <wp:docPr id="1" name="Фігура 1"/>
@@ -2708,7 +2736,7 @@
                       <wps:spPr>
                         <a:xfrm>
                           <a:off x="0" y="0"/>
-                          <a:ext cx="5152320" cy="2188080"/>
+                          <a:ext cx="5153760" cy="2189520"/>
                         </a:xfrm>
                         <a:prstGeom prst="rect">
                           <a:avLst/>
@@ -2737,7 +2765,7 @@
           </mc:Choice>
           <mc:Fallback>
             <w:pict>
-              <v:rect id="shape_0" ID="Фігура 1" path="m0,0l-2147483645,0l-2147483645,-2147483646l0,-2147483646xe" fillcolor="white" stroked="t" o:allowincell="f" style="position:absolute;margin-left:26.35pt;margin-top:-0.85pt;width:405.65pt;height:172.25pt;mso-wrap-style:none;v-text-anchor:middle">
+              <v:rect id="shape_0" ID="Фігура 1" path="m0,0l-2147483645,0l-2147483645,-2147483646l0,-2147483646xe" fillcolor="white" stroked="t" o:allowincell="f" style="position:absolute;margin-left:26.35pt;margin-top:-0.85pt;width:405.75pt;height:172.35pt;mso-wrap-style:none;v-text-anchor:middle">
                 <v:fill o:detectmouseclick="t" type="solid" color2="black"/>
                 <v:stroke color="#3465a4" joinstyle="round" endcap="flat"/>
                 <w10:wrap type="none"/>
@@ -3165,7 +3193,7 @@
         <mc:AlternateContent>
           <mc:Choice Requires="wps">
             <w:drawing>
-              <wp:anchor behindDoc="1" distT="0" distB="0" distL="0" distR="0" simplePos="0" locked="0" layoutInCell="0" allowOverlap="1" relativeHeight="35">
+              <wp:anchor behindDoc="1" distT="0" distB="0" distL="0" distR="0" simplePos="0" locked="0" layoutInCell="0" allowOverlap="1" relativeHeight="33">
                 <wp:simplePos x="0" y="0"/>
                 <wp:positionH relativeFrom="column">
                   <wp:posOffset>357505</wp:posOffset>
@@ -3173,7 +3201,7 @@
                 <wp:positionV relativeFrom="paragraph">
                   <wp:posOffset>-55880</wp:posOffset>
                 </wp:positionV>
-                <wp:extent cx="4337050" cy="4298950"/>
+                <wp:extent cx="4338320" cy="4300220"/>
                 <wp:effectExtent l="0" t="0" r="0" b="0"/>
                 <wp:wrapNone/>
                 <wp:docPr id="2" name="Фігура 3"/>
@@ -3184,7 +3212,7 @@
                       <wps:spPr>
                         <a:xfrm>
                           <a:off x="0" y="0"/>
-                          <a:ext cx="4336560" cy="4298400"/>
+                          <a:ext cx="4337640" cy="4299480"/>
                         </a:xfrm>
                         <a:prstGeom prst="rect">
                           <a:avLst/>
@@ -3213,7 +3241,7 @@
           </mc:Choice>
           <mc:Fallback>
             <w:pict>
-              <v:rect id="shape_0" ID="Фігура 3" path="m0,0l-2147483645,0l-2147483645,-2147483646l0,-2147483646xe" fillcolor="white" stroked="t" o:allowincell="f" style="position:absolute;margin-left:28.15pt;margin-top:-4.4pt;width:341.4pt;height:338.4pt;mso-wrap-style:none;v-text-anchor:middle">
+              <v:rect id="shape_0" ID="Фігура 3" path="m0,0l-2147483645,0l-2147483645,-2147483646l0,-2147483646xe" fillcolor="white" stroked="t" o:allowincell="f" style="position:absolute;margin-left:28.15pt;margin-top:-4.4pt;width:341.5pt;height:338.5pt;mso-wrap-style:none;v-text-anchor:middle">
                 <v:fill o:detectmouseclick="t" type="solid" color2="black"/>
                 <v:stroke color="#3465a4" joinstyle="round" endcap="flat"/>
                 <w10:wrap type="none"/>
@@ -4048,44 +4076,6 @@
         </w:rPr>
       </w:pPr>
       <w:r>
-        <w:rPr>
-          <w:rFonts w:eastAsia="Times New Roman" w:cs="Times New Roman"/>
-          <w:sz w:val="28"/>
-          <w:szCs w:val="24"/>
-          <w:shd w:fill="auto" w:val="clear"/>
-          <w:lang w:val="ru-RU" w:eastAsia="ru-RU"/>
-        </w:rPr>
-      </w:r>
-    </w:p>
-    <w:p>
-      <w:pPr>
-        <w:pStyle w:val="Normal"/>
-        <w:rPr>
-          <w:rFonts w:ascii="Times New Roman" w:hAnsi="Times New Roman" w:eastAsia="Times New Roman" w:cs="Times New Roman"/>
-          <w:sz w:val="28"/>
-          <w:szCs w:val="24"/>
-          <w:highlight w:val="none"/>
-          <w:shd w:fill="auto" w:val="clear"/>
-          <w:lang w:val="ru-RU" w:eastAsia="ru-RU"/>
-        </w:rPr>
-      </w:pPr>
-      <w:r>
-        <w:rPr>
-          <w:rFonts w:eastAsia="Times New Roman" w:cs="Times New Roman"/>
-          <w:sz w:val="28"/>
-          <w:szCs w:val="24"/>
-          <w:shd w:fill="auto" w:val="clear"/>
-          <w:lang w:val="ru-RU" w:eastAsia="ru-RU"/>
-        </w:rPr>
-      </w:r>
-    </w:p>
-    <w:p>
-      <w:pPr>
-        <w:pStyle w:val="Normal"/>
-        <w:ind w:hanging="0"/>
-        <w:rPr/>
-      </w:pPr>
-      <w:r>
         <w:rPr/>
       </w:r>
     </w:p>
@@ -4153,7 +4143,7 @@
         <mc:AlternateContent>
           <mc:Choice Requires="wps">
             <w:drawing>
-              <wp:anchor behindDoc="1" distT="0" distB="0" distL="0" distR="0" simplePos="0" locked="0" layoutInCell="0" allowOverlap="1" relativeHeight="34">
+              <wp:anchor behindDoc="1" distT="0" distB="0" distL="0" distR="0" simplePos="0" locked="0" layoutInCell="0" allowOverlap="1" relativeHeight="32">
                 <wp:simplePos x="0" y="0"/>
                 <wp:positionH relativeFrom="column">
                   <wp:posOffset>380365</wp:posOffset>
@@ -4161,7 +4151,7 @@
                 <wp:positionV relativeFrom="paragraph">
                   <wp:posOffset>-52070</wp:posOffset>
                 </wp:positionV>
-                <wp:extent cx="4627245" cy="2611120"/>
+                <wp:extent cx="4628515" cy="2612390"/>
                 <wp:effectExtent l="0" t="0" r="0" b="0"/>
                 <wp:wrapNone/>
                 <wp:docPr id="3" name="Фігура 2"/>
@@ -4172,7 +4162,7 @@
                       <wps:spPr>
                         <a:xfrm>
                           <a:off x="0" y="0"/>
-                          <a:ext cx="4626720" cy="2610360"/>
+                          <a:ext cx="4627800" cy="2611800"/>
                         </a:xfrm>
                         <a:prstGeom prst="rect">
                           <a:avLst/>
@@ -4201,7 +4191,7 @@
           </mc:Choice>
           <mc:Fallback>
             <w:pict>
-              <v:rect id="shape_0" ID="Фігура 2" path="m0,0l-2147483645,0l-2147483645,-2147483646l0,-2147483646xe" fillcolor="white" stroked="t" o:allowincell="f" style="position:absolute;margin-left:29.95pt;margin-top:-4.1pt;width:364.25pt;height:205.5pt;mso-wrap-style:none;v-text-anchor:middle">
+              <v:rect id="shape_0" ID="Фігура 2" path="m0,0l-2147483645,0l-2147483645,-2147483646l0,-2147483646xe" fillcolor="white" stroked="t" o:allowincell="f" style="position:absolute;margin-left:29.95pt;margin-top:-4.1pt;width:364.35pt;height:205.6pt;mso-wrap-style:none;v-text-anchor:middle">
                 <v:fill o:detectmouseclick="t" type="solid" color2="black"/>
                 <v:stroke color="#3465a4" joinstyle="round" endcap="flat"/>
                 <w10:wrap type="none"/>
@@ -4589,6 +4579,22 @@
         </w:rPr>
       </w:pPr>
       <w:r>
+        <w:rPr/>
+      </w:r>
+    </w:p>
+    <w:p>
+      <w:pPr>
+        <w:pStyle w:val="Normal"/>
+        <w:rPr>
+          <w:rFonts w:ascii="Times New Roman" w:hAnsi="Times New Roman" w:eastAsia="Times New Roman" w:cs="Times New Roman"/>
+          <w:color w:val="auto"/>
+          <w:kern w:val="0"/>
+          <w:sz w:val="28"/>
+          <w:szCs w:val="24"/>
+          <w:lang w:val="ru-RU" w:eastAsia="ru-RU" w:bidi="ar-SA"/>
+        </w:rPr>
+      </w:pPr>
+      <w:r>
         <w:rPr>
           <w:rFonts w:eastAsia="Times New Roman" w:cs="Times New Roman"/>
           <w:color w:val="auto"/>
@@ -4609,7 +4615,7 @@
         <mc:AlternateContent>
           <mc:Choice Requires="wps">
             <w:drawing>
-              <wp:anchor behindDoc="1" distT="0" distB="0" distL="0" distR="0" simplePos="0" locked="0" layoutInCell="0" allowOverlap="1" relativeHeight="36">
+              <wp:anchor behindDoc="1" distT="0" distB="0" distL="0" distR="0" simplePos="0" locked="0" layoutInCell="0" allowOverlap="1" relativeHeight="34">
                 <wp:simplePos x="0" y="0"/>
                 <wp:positionH relativeFrom="column">
                   <wp:posOffset>281305</wp:posOffset>
@@ -4617,7 +4623,7 @@
                 <wp:positionV relativeFrom="paragraph">
                   <wp:posOffset>-33655</wp:posOffset>
                 </wp:positionV>
-                <wp:extent cx="5198110" cy="5102225"/>
+                <wp:extent cx="5199380" cy="5103495"/>
                 <wp:effectExtent l="0" t="0" r="0" b="0"/>
                 <wp:wrapNone/>
                 <wp:docPr id="4" name="Фігура 4"/>
@@ -4628,7 +4634,7 @@
                       <wps:spPr>
                         <a:xfrm>
                           <a:off x="0" y="0"/>
-                          <a:ext cx="5197320" cy="5101560"/>
+                          <a:ext cx="5198760" cy="5103000"/>
                         </a:xfrm>
                         <a:prstGeom prst="rect">
                           <a:avLst/>
@@ -4657,7 +4663,7 @@
           </mc:Choice>
           <mc:Fallback>
             <w:pict>
-              <v:rect id="shape_0" ID="Фігура 4" path="m0,0l-2147483645,0l-2147483645,-2147483646l0,-2147483646xe" fillcolor="white" stroked="t" o:allowincell="f" style="position:absolute;margin-left:22.15pt;margin-top:-2.65pt;width:409.2pt;height:401.65pt;mso-wrap-style:none;v-text-anchor:middle">
+              <v:rect id="shape_0" ID="Фігура 4" path="m0,0l-2147483645,0l-2147483645,-2147483646l0,-2147483646xe" fillcolor="white" stroked="t" o:allowincell="f" style="position:absolute;margin-left:22.15pt;margin-top:-2.65pt;width:409.3pt;height:401.75pt;mso-wrap-style:none;v-text-anchor:middle">
                 <v:fill o:detectmouseclick="t" type="solid" color2="black"/>
                 <v:stroke color="#3465a4" joinstyle="round" endcap="flat"/>
                 <w10:wrap type="none"/>
@@ -5238,51 +5244,19 @@
         </w:rPr>
         <w:t xml:space="preserve">        </w:t>
       </w:r>
-    </w:p>
-    <w:p>
-      <w:pPr>
-        <w:pStyle w:val="Normal"/>
+      <w:r>
+        <w:rPr>
+          <w:rFonts w:ascii="Cascadia Mono" w:hAnsi="Cascadia Mono"/>
+          <w:color w:val="0000FF"/>
+          <w:sz w:val="19"/>
+        </w:rPr>
+        <w:t>return</w:t>
+      </w:r>
+      <w:r>
         <w:rPr>
           <w:rFonts w:ascii="Cascadia Mono" w:hAnsi="Cascadia Mono"/>
           <w:color w:val="000000"/>
           <w:sz w:val="19"/>
-          <w:highlight w:val="none"/>
-        </w:rPr>
-      </w:pPr>
-      <w:r>
-        <w:rPr>
-          <w:rFonts w:ascii="Cascadia Mono" w:hAnsi="Cascadia Mono"/>
-          <w:color w:val="000000"/>
-          <w:sz w:val="19"/>
-        </w:rPr>
-      </w:r>
-    </w:p>
-    <w:p>
-      <w:pPr>
-        <w:pStyle w:val="Normal"/>
-        <w:rPr/>
-      </w:pPr>
-      <w:r>
-        <w:rPr>
-          <w:rFonts w:ascii="Cascadia Mono" w:hAnsi="Cascadia Mono"/>
-          <w:color w:val="000000"/>
-          <w:sz w:val="19"/>
-        </w:rPr>
-        <w:t xml:space="preserve">    </w:t>
-      </w:r>
-      <w:r>
-        <w:rPr>
-          <w:rFonts w:ascii="Cascadia Mono" w:hAnsi="Cascadia Mono"/>
-          <w:color w:val="0000FF"/>
-          <w:sz w:val="19"/>
-        </w:rPr>
-        <w:t>return</w:t>
-      </w:r>
-      <w:r>
-        <w:rPr>
-          <w:rFonts w:ascii="Cascadia Mono" w:hAnsi="Cascadia Mono"/>
-          <w:color w:val="000000"/>
-          <w:sz w:val="19"/>
         </w:rPr>
         <w:t xml:space="preserve"> numOfCompare, numOfTranspose</w:t>
       </w:r>
@@ -5315,23 +5289,17 @@
       </w:pPr>
       <w:r>
         <w:rPr/>
-        <w:t>На рисунках 3.1 і 3.2 показані приклади роботи програми сортування масивів на 100 і 1000 елементів відповідно.</w:t>
-      </w:r>
-    </w:p>
-    <w:p>
-      <w:pPr>
-        <w:pStyle w:val="TableofFigures"/>
-        <w:rPr/>
-      </w:pPr>
+        <w:t>На рисунках 3.1 і 3.2 показані приклади роботи програми сортування м</w:t>
+      </w:r>
       <w:r>
         <w:drawing>
-          <wp:anchor behindDoc="0" distT="0" distB="0" distL="0" distR="0" simplePos="0" locked="0" layoutInCell="0" allowOverlap="1" relativeHeight="37">
+          <wp:anchor behindDoc="0" distT="0" distB="0" distL="0" distR="0" simplePos="0" locked="0" layoutInCell="0" allowOverlap="1" relativeHeight="35">
             <wp:simplePos x="0" y="0"/>
             <wp:positionH relativeFrom="column">
-              <wp:posOffset>-220980</wp:posOffset>
+              <wp:posOffset>62865</wp:posOffset>
             </wp:positionH>
             <wp:positionV relativeFrom="paragraph">
-              <wp:posOffset>47625</wp:posOffset>
+              <wp:posOffset>623570</wp:posOffset>
             </wp:positionV>
             <wp:extent cx="6119495" cy="3399790"/>
             <wp:effectExtent l="0" t="0" r="0" b="0"/>
@@ -5372,6 +5340,17 @@
       </w:r>
       <w:r>
         <w:rPr/>
+        <w:t>асивів на 100 і 1000 елементів відповідно.</w:t>
+      </w:r>
+    </w:p>
+    <w:p>
+      <w:pPr>
+        <w:pStyle w:val="Normal"/>
+        <w:rPr/>
+      </w:pPr>
+      <w:r>
+        <w:rPr/>
+        <w:tab/>
         <w:t>Рисунок 3.1 – Сортування масиву на 100 елементів</w:t>
       </w:r>
     </w:p>
@@ -5382,7 +5361,7 @@
       </w:pPr>
       <w:r>
         <w:drawing>
-          <wp:anchor behindDoc="0" distT="0" distB="0" distL="0" distR="0" simplePos="0" locked="0" layoutInCell="0" allowOverlap="1" relativeHeight="38">
+          <wp:anchor behindDoc="0" distT="0" distB="0" distL="0" distR="0" simplePos="0" locked="0" layoutInCell="0" allowOverlap="1" relativeHeight="36">
             <wp:simplePos x="0" y="0"/>
             <wp:positionH relativeFrom="column">
               <wp:posOffset>-503555</wp:posOffset>
@@ -9947,7 +9926,7 @@
       <w:r>
         <w:rPr/>
         <w:drawing>
-          <wp:anchor behindDoc="0" distT="0" distB="0" distL="0" distR="0" simplePos="0" locked="0" layoutInCell="0" allowOverlap="1" relativeHeight="39">
+          <wp:anchor behindDoc="0" distT="0" distB="0" distL="0" distR="0" simplePos="0" locked="0" layoutInCell="0" allowOverlap="1" relativeHeight="37">
             <wp:simplePos x="0" y="0"/>
             <wp:positionH relativeFrom="column">
               <wp:posOffset>144780</wp:posOffset>
@@ -10010,7 +9989,7 @@
       </w:pPr>
       <w:r>
         <w:drawing>
-          <wp:anchor behindDoc="0" distT="0" distB="0" distL="0" distR="0" simplePos="0" locked="0" layoutInCell="0" allowOverlap="1" relativeHeight="40">
+          <wp:anchor behindDoc="0" distT="0" distB="0" distL="0" distR="0" simplePos="0" locked="0" layoutInCell="0" allowOverlap="1" relativeHeight="38">
             <wp:simplePos x="0" y="0"/>
             <wp:positionH relativeFrom="column">
               <wp:posOffset>60960</wp:posOffset>
@@ -10062,7 +10041,7 @@
     </w:p>
     <w:p>
       <w:pPr>
-        <w:pStyle w:val="Style24"/>
+        <w:pStyle w:val="Style22"/>
         <w:ind w:left="0" w:hanging="0"/>
         <w:rPr/>
       </w:pPr>
@@ -10081,12 +10060,12 @@
     </w:p>
     <w:p>
       <w:pPr>
-        <w:pStyle w:val="Style15"/>
-        <w:rPr/>
-      </w:pPr>
-      <w:r>
-        <w:rPr/>
-        <w:t>При виконанні даної лабораторної роботи я вивчив алгоритми сортування бульбашкою та гребінцем, визначив їх основні особливості та складність, дослідив залежності часових характеристик алгоритмів від розмірів сортованого массиву.</w:t>
+        <w:pStyle w:val="Style13"/>
+        <w:rPr/>
+      </w:pPr>
+      <w:r>
+        <w:rPr/>
+        <w:t>При виконанні даної лабораторної роботи я вивчив алгоритми сортування бульбашкою та гребінцем, визначив їх основні особливості та складність, дослідив залежності часових характеристик алгоритмів від розмірів сортованого масиву.</w:t>
       </w:r>
     </w:p>
     <w:p>
@@ -10104,7 +10083,7 @@
     </w:p>
     <w:p>
       <w:pPr>
-        <w:pStyle w:val="Style24"/>
+        <w:pStyle w:val="Style22"/>
         <w:ind w:left="0" w:hanging="0"/>
         <w:rPr/>
       </w:pPr>
@@ -10290,7 +10269,7 @@
 <w:ftr xmlns:o="urn:schemas-microsoft-com:office:office" xmlns:r="http://schemas.openxmlformats.org/officeDocument/2006/relationships" xmlns:v="urn:schemas-microsoft-com:vml" xmlns:w="http://schemas.openxmlformats.org/wordprocessingml/2006/main" xmlns:w10="urn:schemas-microsoft-com:office:word" xmlns:wp="http://schemas.openxmlformats.org/drawingml/2006/wordprocessingDrawing" xmlns:wps="http://schemas.microsoft.com/office/word/2010/wordprocessingShape" xmlns:wpg="http://schemas.microsoft.com/office/word/2010/wordprocessingGroup" xmlns:mc="http://schemas.openxmlformats.org/markup-compatibility/2006" xmlns:wp14="http://schemas.microsoft.com/office/word/2010/wordprocessingDrawing" xmlns:w14="http://schemas.microsoft.com/office/word/2010/wordml" mc:Ignorable="w14 wp14">
   <w:p>
     <w:pPr>
-      <w:pStyle w:val="Style20"/>
+      <w:pStyle w:val="Style18"/>
       <w:ind w:right="360" w:firstLine="709"/>
       <w:rPr/>
     </w:pPr>
@@ -10307,7 +10286,7 @@
               <wp:positionV relativeFrom="paragraph">
                 <wp:posOffset>635</wp:posOffset>
               </wp:positionV>
-              <wp:extent cx="15875" cy="15875"/>
+              <wp:extent cx="17145" cy="17145"/>
               <wp:effectExtent l="0" t="0" r="0" b="0"/>
               <wp:wrapSquare wrapText="bothSides"/>
               <wp:docPr id="9" name="Рамка1"/>
@@ -10318,7 +10297,7 @@
                     <wps:spPr>
                       <a:xfrm>
                         <a:off x="0" y="0"/>
-                        <a:ext cx="15120" cy="15120"/>
+                        <a:ext cx="16560" cy="16560"/>
                       </a:xfrm>
                       <a:prstGeom prst="rect">
                         <a:avLst/>
@@ -10338,7 +10317,7 @@
                       <w:txbxContent>
                         <w:p>
                           <w:pPr>
-                            <w:pStyle w:val="Style20"/>
+                            <w:pStyle w:val="Style18"/>
                             <w:rPr>
                               <w:rStyle w:val="Pagenumber"/>
                             </w:rPr>
@@ -10392,14 +10371,14 @@
         </mc:Choice>
         <mc:Fallback>
           <w:pict>
-            <v:rect id="shape_0" ID="Рамка1" path="m0,0l-2147483645,0l-2147483645,-2147483646l0,-2147483646xe" stroked="f" o:allowincell="f" style="position:absolute;margin-left:0pt;margin-top:0.05pt;width:1.15pt;height:1.15pt;mso-wrap-style:square;v-text-anchor:top;mso-position-horizontal:right;mso-position-horizontal-relative:margin">
+            <v:rect id="shape_0" ID="Рамка1" path="m0,0l-2147483645,0l-2147483645,-2147483646l0,-2147483646xe" stroked="f" o:allowincell="f" style="position:absolute;margin-left:0pt;margin-top:0.05pt;width:1.25pt;height:1.25pt;mso-wrap-style:square;v-text-anchor:top;mso-position-horizontal:right;mso-position-horizontal-relative:margin">
               <v:fill o:detectmouseclick="t" on="false"/>
               <v:stroke color="#3465a4" joinstyle="round" endcap="flat"/>
               <v:textbox>
                 <w:txbxContent>
                   <w:p>
                     <w:pPr>
-                      <w:pStyle w:val="Style20"/>
+                      <w:pStyle w:val="Style18"/>
                       <w:rPr>
                         <w:rStyle w:val="Pagenumber"/>
                       </w:rPr>
@@ -10456,7 +10435,7 @@
 <w:ftr xmlns:o="urn:schemas-microsoft-com:office:office" xmlns:r="http://schemas.openxmlformats.org/officeDocument/2006/relationships" xmlns:v="urn:schemas-microsoft-com:vml" xmlns:w="http://schemas.openxmlformats.org/wordprocessingml/2006/main" xmlns:w10="urn:schemas-microsoft-com:office:word" xmlns:wp="http://schemas.openxmlformats.org/drawingml/2006/wordprocessingDrawing" xmlns:wps="http://schemas.microsoft.com/office/word/2010/wordprocessingShape" xmlns:wpg="http://schemas.microsoft.com/office/word/2010/wordprocessingGroup" xmlns:mc="http://schemas.openxmlformats.org/markup-compatibility/2006" xmlns:wp14="http://schemas.microsoft.com/office/word/2010/wordprocessingDrawing" xmlns:w14="http://schemas.microsoft.com/office/word/2010/wordml" mc:Ignorable="w14 wp14">
   <w:p>
     <w:pPr>
-      <w:pStyle w:val="Style20"/>
+      <w:pStyle w:val="Style18"/>
       <w:ind w:right="360" w:hanging="0"/>
       <w:rPr/>
     </w:pPr>
@@ -10465,7 +10444,7 @@
       <mc:AlternateContent>
         <mc:Choice Requires="wps">
           <w:drawing>
-            <wp:anchor behindDoc="1" distT="0" distB="0" distL="0" distR="0" simplePos="0" locked="0" layoutInCell="0" allowOverlap="1" relativeHeight="31">
+            <wp:anchor behindDoc="1" distT="0" distB="0" distL="0" distR="0" simplePos="0" locked="0" layoutInCell="0" allowOverlap="1" relativeHeight="29">
               <wp:simplePos x="0" y="0"/>
               <wp:positionH relativeFrom="margin">
                 <wp:align>right</wp:align>
@@ -10473,7 +10452,7 @@
               <wp:positionV relativeFrom="paragraph">
                 <wp:posOffset>635</wp:posOffset>
               </wp:positionV>
-              <wp:extent cx="629920" cy="203835"/>
+              <wp:extent cx="631190" cy="203835"/>
               <wp:effectExtent l="0" t="0" r="0" b="0"/>
               <wp:wrapSquare wrapText="bothSides"/>
               <wp:docPr id="11" name="Рамка2"/>
@@ -10484,7 +10463,7 @@
                     <wps:spPr>
                       <a:xfrm>
                         <a:off x="0" y="0"/>
-                        <a:ext cx="629280" cy="203040"/>
+                        <a:ext cx="630720" cy="203040"/>
                       </a:xfrm>
                       <a:prstGeom prst="rect">
                         <a:avLst/>
@@ -10504,7 +10483,7 @@
                       <w:txbxContent>
                         <w:p>
                           <w:pPr>
-                            <w:pStyle w:val="Style20"/>
+                            <w:pStyle w:val="Style18"/>
                             <w:rPr>
                               <w:rStyle w:val="Pagenumber"/>
                             </w:rPr>
@@ -10535,7 +10514,7 @@
                               <w:rStyle w:val="Pagenumber"/>
                               <w:color w:val="000000"/>
                             </w:rPr>
-                            <w:t>14</w:t>
+                            <w:t>12</w:t>
                           </w:r>
                           <w:r>
                             <w:rPr>
@@ -10558,14 +10537,14 @@
         </mc:Choice>
         <mc:Fallback>
           <w:pict>
-            <v:rect id="shape_0" ID="Рамка2" path="m0,0l-2147483645,0l-2147483645,-2147483646l0,-2147483646xe" stroked="f" o:allowincell="f" style="position:absolute;margin-left:432.25pt;margin-top:0.05pt;width:49.5pt;height:15.95pt;mso-wrap-style:square;v-text-anchor:top;mso-position-horizontal:right;mso-position-horizontal-relative:margin">
+            <v:rect id="shape_0" ID="Рамка2" path="m0,0l-2147483645,0l-2147483645,-2147483646l0,-2147483646xe" stroked="f" o:allowincell="f" style="position:absolute;margin-left:432.15pt;margin-top:0.05pt;width:49.6pt;height:15.95pt;mso-wrap-style:square;v-text-anchor:top;mso-position-horizontal:right;mso-position-horizontal-relative:margin">
               <v:fill o:detectmouseclick="t" on="false"/>
               <v:stroke color="#3465a4" joinstyle="round" endcap="flat"/>
               <v:textbox>
                 <w:txbxContent>
                   <w:p>
                     <w:pPr>
-                      <w:pStyle w:val="Style20"/>
+                      <w:pStyle w:val="Style18"/>
                       <w:rPr>
                         <w:rStyle w:val="Pagenumber"/>
                       </w:rPr>
@@ -10596,7 +10575,7 @@
                         <w:rStyle w:val="Pagenumber"/>
                         <w:color w:val="000000"/>
                       </w:rPr>
-                      <w:t>14</w:t>
+                      <w:t>12</w:t>
                     </w:r>
                     <w:r>
                       <w:rPr>
@@ -10662,6 +10641,7 @@
     </w:lvl>
     <w:lvl w:ilvl="3">
       <w:start w:val="1"/>
+      <w:pStyle w:val="4"/>
       <w:numFmt w:val="none"/>
       <w:suff w:val="nothing"/>
       <w:lvlText w:val=""/>
@@ -10675,6 +10655,7 @@
     </w:lvl>
     <w:lvl w:ilvl="4">
       <w:start w:val="1"/>
+      <w:pStyle w:val="5"/>
       <w:numFmt w:val="none"/>
       <w:suff w:val="nothing"/>
       <w:lvlText w:val=""/>
@@ -11286,6 +11267,48 @@
       <w:szCs w:val="28"/>
     </w:rPr>
   </w:style>
+  <w:style w:type="paragraph" w:styleId="4">
+    <w:name w:val="Heading 4"/>
+    <w:basedOn w:val="Style12"/>
+    <w:next w:val="Style13"/>
+    <w:qFormat/>
+    <w:pPr>
+      <w:numPr>
+        <w:ilvl w:val="3"/>
+        <w:numId w:val="1"/>
+      </w:numPr>
+      <w:spacing w:before="120" w:after="120"/>
+      <w:outlineLvl w:val="3"/>
+    </w:pPr>
+    <w:rPr>
+      <w:b/>
+      <w:bCs/>
+      <w:i/>
+      <w:iCs/>
+      <w:sz w:val="27"/>
+      <w:szCs w:val="27"/>
+    </w:rPr>
+  </w:style>
+  <w:style w:type="paragraph" w:styleId="5">
+    <w:name w:val="Heading 5"/>
+    <w:basedOn w:val="Style12"/>
+    <w:next w:val="Style13"/>
+    <w:qFormat/>
+    <w:pPr>
+      <w:numPr>
+        <w:ilvl w:val="4"/>
+        <w:numId w:val="1"/>
+      </w:numPr>
+      <w:spacing w:before="120" w:after="60"/>
+      <w:outlineLvl w:val="4"/>
+    </w:pPr>
+    <w:rPr>
+      <w:b/>
+      <w:bCs/>
+      <w:sz w:val="24"/>
+      <w:szCs w:val="24"/>
+    </w:rPr>
+  </w:style>
   <w:style w:type="character" w:styleId="DefaultParagraphFont" w:default="1">
     <w:name w:val="Default Paragraph Font"/>
     <w:uiPriority w:val="1"/>
@@ -11336,7 +11359,7 @@
       <w:lang w:val="uk-UA" w:eastAsia="ru-RU"/>
     </w:rPr>
   </w:style>
-  <w:style w:type="character" w:styleId="Style11">
+  <w:style w:type="character" w:styleId="Style9">
     <w:name w:val="Гіперпосилання"/>
     <w:uiPriority w:val="99"/>
     <w:rsid w:val="006a5997"/>
@@ -11353,7 +11376,7 @@
     <w:rsid w:val="006a5997"/>
     <w:rPr/>
   </w:style>
-  <w:style w:type="character" w:styleId="Style12" w:customStyle="1">
+  <w:style w:type="character" w:styleId="Style10" w:customStyle="1">
     <w:name w:val="Нижний колонтитул Знак"/>
     <w:basedOn w:val="DefaultParagraphFont"/>
     <w:link w:val="a6"/>
@@ -11373,15 +11396,15 @@
     <w:rsid w:val="006a5997"/>
     <w:rPr/>
   </w:style>
-  <w:style w:type="character" w:styleId="Style13">
+  <w:style w:type="character" w:styleId="Style11">
     <w:name w:val="Посилання покажчика"/>
     <w:qFormat/>
     <w:rPr/>
   </w:style>
-  <w:style w:type="paragraph" w:styleId="Style14">
+  <w:style w:type="paragraph" w:styleId="Style12">
     <w:name w:val="Заголовок"/>
     <w:basedOn w:val="Normal"/>
-    <w:next w:val="Style15"/>
+    <w:next w:val="Style13"/>
     <w:qFormat/>
     <w:pPr>
       <w:keepNext w:val="true"/>
@@ -11393,7 +11416,7 @@
       <w:szCs w:val="28"/>
     </w:rPr>
   </w:style>
-  <w:style w:type="paragraph" w:styleId="Style15">
+  <w:style w:type="paragraph" w:styleId="Style13">
     <w:name w:val="Body Text"/>
     <w:basedOn w:val="Normal"/>
     <w:pPr>
@@ -11401,15 +11424,15 @@
     </w:pPr>
     <w:rPr/>
   </w:style>
-  <w:style w:type="paragraph" w:styleId="Style16">
+  <w:style w:type="paragraph" w:styleId="Style14">
     <w:name w:val="List"/>
-    <w:basedOn w:val="Style15"/>
+    <w:basedOn w:val="Style13"/>
     <w:pPr/>
     <w:rPr>
       <w:rFonts w:cs="Lucida Sans"/>
     </w:rPr>
   </w:style>
-  <w:style w:type="paragraph" w:styleId="Style17">
+  <w:style w:type="paragraph" w:styleId="Style15">
     <w:name w:val="Caption"/>
     <w:basedOn w:val="Normal"/>
     <w:qFormat/>
@@ -11425,7 +11448,7 @@
       <w:szCs w:val="24"/>
     </w:rPr>
   </w:style>
-  <w:style w:type="paragraph" w:styleId="Style18">
+  <w:style w:type="paragraph" w:styleId="Style16">
     <w:name w:val="Покажчик"/>
     <w:basedOn w:val="Normal"/>
     <w:qFormat/>
@@ -11476,14 +11499,14 @@
       <w:caps/>
     </w:rPr>
   </w:style>
-  <w:style w:type="paragraph" w:styleId="Style19">
+  <w:style w:type="paragraph" w:styleId="Style17">
     <w:name w:val="Верхній і нижній колонтитули"/>
     <w:basedOn w:val="Normal"/>
     <w:qFormat/>
     <w:pPr/>
     <w:rPr/>
   </w:style>
-  <w:style w:type="paragraph" w:styleId="Style20">
+  <w:style w:type="paragraph" w:styleId="Style18">
     <w:name w:val="Footer"/>
     <w:basedOn w:val="Normal"/>
     <w:link w:val="a7"/>
@@ -11529,7 +11552,7 @@
       <w:iCs/>
     </w:rPr>
   </w:style>
-  <w:style w:type="paragraph" w:styleId="Style21" w:customStyle="1">
+  <w:style w:type="paragraph" w:styleId="Style19" w:customStyle="1">
     <w:name w:val="Текст таблицы"/>
     <w:basedOn w:val="Normal"/>
     <w:qFormat/>
@@ -11555,7 +11578,7 @@
     </w:pPr>
     <w:rPr/>
   </w:style>
-  <w:style w:type="paragraph" w:styleId="Style22" w:customStyle="1">
+  <w:style w:type="paragraph" w:styleId="Style20" w:customStyle="1">
     <w:name w:val="Код исх"/>
     <w:basedOn w:val="Normal"/>
     <w:qFormat/>
@@ -11571,7 +11594,7 @@
       <w:lang w:eastAsia="uk-UA"/>
     </w:rPr>
   </w:style>
-  <w:style w:type="paragraph" w:styleId="Style23" w:customStyle="1">
+  <w:style w:type="paragraph" w:styleId="Style21" w:customStyle="1">
     <w:name w:val="Не нумеревонный первый"/>
     <w:basedOn w:val="Normal"/>
     <w:next w:val="Normal"/>
@@ -11589,7 +11612,7 @@
       <w:lang w:val="ru-RU"/>
     </w:rPr>
   </w:style>
-  <w:style w:type="paragraph" w:styleId="Style24" w:customStyle="1">
+  <w:style w:type="paragraph" w:styleId="Style22" w:customStyle="1">
     <w:name w:val="без номера"/>
     <w:basedOn w:val="1"/>
     <w:qFormat/>
@@ -11624,14 +11647,14 @@
       <w:szCs w:val="18"/>
     </w:rPr>
   </w:style>
-  <w:style w:type="paragraph" w:styleId="Style25">
+  <w:style w:type="paragraph" w:styleId="Style23">
     <w:name w:val="Вміст рамки"/>
     <w:basedOn w:val="Normal"/>
     <w:qFormat/>
     <w:pPr/>
     <w:rPr/>
   </w:style>
-  <w:style w:type="paragraph" w:styleId="Style26">
+  <w:style w:type="paragraph" w:styleId="Style24">
     <w:name w:val="Вміст таблиці"/>
     <w:basedOn w:val="Normal"/>
     <w:qFormat/>
@@ -11641,9 +11664,9 @@
     </w:pPr>
     <w:rPr/>
   </w:style>
-  <w:style w:type="paragraph" w:styleId="Style27">
+  <w:style w:type="paragraph" w:styleId="Style25">
     <w:name w:val="Заголовок таблиці"/>
-    <w:basedOn w:val="Style26"/>
+    <w:basedOn w:val="Style24"/>
     <w:qFormat/>
     <w:pPr>
       <w:suppressLineNumbers/>
